--- a/physics-11-20/08/Билет 8.docx
+++ b/physics-11-20/08/Билет 8.docx
@@ -24,10 +24,7 @@
         <w:t>j</w:t>
       </w:r>
       <w:r>
-        <w:t xml:space="preserve"> = </w:t>
-      </w:r>
-      <w:r>
-        <w:t>ρ</w:t>
+        <w:t xml:space="preserve"> = ρ</w:t>
       </w:r>
       <w:r>
         <w:rPr>
@@ -210,10 +207,16 @@
     <w:p>
       <w:r>
         <w:tab/>
-        <w:t>Квантовое явление – спрошу на консультации.</w:t>
+        <w:t>Квантовое явление</w:t>
+      </w:r>
+      <w:r>
+        <w:t xml:space="preserve">: классически не объясняется, почему сопротивление металлов растёт с температурой. Идеальная периодическая решётка неподвижна. Здесь же объясняется, что происходят тепловые колебания решётки, и рассеяние происходит из-за них. </w:t>
       </w:r>
       <w:bookmarkStart w:id="0" w:name="_GoBack"/>
       <w:bookmarkEnd w:id="0"/>
+      <w:r>
+        <w:t>Чем выше температура, тем сильнее получаются колебания, и, следовательно, больше рассеяние.</w:t>
+      </w:r>
     </w:p>
     <w:sectPr>
       <w:pgSz w:w="11906" w:h="16838"/>
